--- a/Lab_2/Lab_2.docx
+++ b/Lab_2/Lab_2.docx
@@ -773,6 +773,246 @@
           <w:szCs w:val="28"/>
         </w:rPr>
       </w:pPr>
+      <w:r>
+        <w:rPr>
+          <w:noProof/>
+        </w:rPr>
+        <mc:AlternateContent>
+          <mc:Choice Requires="wps">
+            <w:drawing>
+              <wp:anchor distT="0" distB="0" distL="114300" distR="114300" simplePos="0" relativeHeight="251660288" behindDoc="0" locked="0" layoutInCell="1" allowOverlap="1" wp14:anchorId="10F4CC2F" wp14:editId="552BB11D">
+                <wp:simplePos x="0" y="0"/>
+                <wp:positionH relativeFrom="column">
+                  <wp:posOffset>-33020</wp:posOffset>
+                </wp:positionH>
+                <wp:positionV relativeFrom="paragraph">
+                  <wp:posOffset>3633632</wp:posOffset>
+                </wp:positionV>
+                <wp:extent cx="5939155" cy="635"/>
+                <wp:effectExtent l="0" t="0" r="4445" b="0"/>
+                <wp:wrapTopAndBottom/>
+                <wp:docPr id="2" name="Надпись 2"/>
+                <wp:cNvGraphicFramePr/>
+                <a:graphic xmlns:a="http://schemas.openxmlformats.org/drawingml/2006/main">
+                  <a:graphicData uri="http://schemas.microsoft.com/office/word/2010/wordprocessingShape">
+                    <wps:wsp>
+                      <wps:cNvSpPr txBox="1"/>
+                      <wps:spPr>
+                        <a:xfrm>
+                          <a:off x="0" y="0"/>
+                          <a:ext cx="5939155" cy="635"/>
+                        </a:xfrm>
+                        <a:prstGeom prst="rect">
+                          <a:avLst/>
+                        </a:prstGeom>
+                        <a:solidFill>
+                          <a:prstClr val="white"/>
+                        </a:solidFill>
+                        <a:ln>
+                          <a:noFill/>
+                        </a:ln>
+                      </wps:spPr>
+                      <wps:txbx>
+                        <w:txbxContent>
+                          <w:p>
+                            <w:pPr>
+                              <w:pStyle w:val="aa"/>
+                              <w:rPr>
+                                <w:i w:val="0"/>
+                                <w:iCs w:val="0"/>
+                                <w:noProof/>
+                                <w:color w:val="auto"/>
+                                <w:sz w:val="44"/>
+                                <w:szCs w:val="40"/>
+                              </w:rPr>
+                            </w:pPr>
+                            <w:r>
+                              <w:rPr>
+                                <w:i w:val="0"/>
+                                <w:iCs w:val="0"/>
+                                <w:color w:val="auto"/>
+                                <w:sz w:val="28"/>
+                                <w:szCs w:val="28"/>
+                              </w:rPr>
+                              <w:t xml:space="preserve">Рисунок </w:t>
+                            </w:r>
+                            <w:r>
+                              <w:rPr>
+                                <w:i w:val="0"/>
+                                <w:iCs w:val="0"/>
+                                <w:color w:val="auto"/>
+                                <w:sz w:val="28"/>
+                                <w:szCs w:val="28"/>
+                              </w:rPr>
+                              <w:fldChar w:fldCharType="begin"/>
+                            </w:r>
+                            <w:r>
+                              <w:rPr>
+                                <w:i w:val="0"/>
+                                <w:iCs w:val="0"/>
+                                <w:color w:val="auto"/>
+                                <w:sz w:val="28"/>
+                                <w:szCs w:val="28"/>
+                              </w:rPr>
+                              <w:instrText xml:space="preserve"> SEQ Рисунок \* ARABIC </w:instrText>
+                            </w:r>
+                            <w:r>
+                              <w:rPr>
+                                <w:i w:val="0"/>
+                                <w:iCs w:val="0"/>
+                                <w:color w:val="auto"/>
+                                <w:sz w:val="28"/>
+                                <w:szCs w:val="28"/>
+                              </w:rPr>
+                              <w:fldChar w:fldCharType="separate"/>
+                            </w:r>
+                            <w:r>
+                              <w:rPr>
+                                <w:i w:val="0"/>
+                                <w:iCs w:val="0"/>
+                                <w:noProof/>
+                                <w:color w:val="auto"/>
+                                <w:sz w:val="28"/>
+                                <w:szCs w:val="28"/>
+                              </w:rPr>
+                              <w:t>1</w:t>
+                            </w:r>
+                            <w:r>
+                              <w:rPr>
+                                <w:i w:val="0"/>
+                                <w:iCs w:val="0"/>
+                                <w:color w:val="auto"/>
+                                <w:sz w:val="28"/>
+                                <w:szCs w:val="28"/>
+                              </w:rPr>
+                              <w:fldChar w:fldCharType="end"/>
+                            </w:r>
+                            <w:r>
+                              <w:rPr>
+                                <w:i w:val="0"/>
+                                <w:iCs w:val="0"/>
+                                <w:color w:val="auto"/>
+                                <w:sz w:val="28"/>
+                                <w:szCs w:val="28"/>
+                              </w:rPr>
+                              <w:t xml:space="preserve"> — Паттерн "Компоновщик" в архитектуре приложения</w:t>
+                            </w:r>
+                          </w:p>
+                        </w:txbxContent>
+                      </wps:txbx>
+                      <wps:bodyPr rot="0" spcFirstLastPara="0" vertOverflow="overflow" horzOverflow="overflow" vert="horz" wrap="square" lIns="0" tIns="0" rIns="0" bIns="0" numCol="1" spcCol="0" rtlCol="0" fromWordArt="0" anchor="t" anchorCtr="0" forceAA="0" compatLnSpc="1">
+                        <a:prstTxWarp prst="textNoShape">
+                          <a:avLst/>
+                        </a:prstTxWarp>
+                        <a:spAutoFit/>
+                      </wps:bodyPr>
+                    </wps:wsp>
+                  </a:graphicData>
+                </a:graphic>
+              </wp:anchor>
+            </w:drawing>
+          </mc:Choice>
+          <mc:Fallback>
+            <w:pict>
+              <v:shapetype w14:anchorId="10F4CC2F" id="_x0000_t202" coordsize="21600,21600" o:spt="202" path="m,l,21600r21600,l21600,xe">
+                <v:stroke joinstyle="miter"/>
+                <v:path gradientshapeok="t" o:connecttype="rect"/>
+              </v:shapetype>
+              <v:shape id="Надпись 2" o:spid="_x0000_s1026" type="#_x0000_t202" style="position:absolute;left:0;text-align:left;margin-left:-2.6pt;margin-top:286.1pt;width:467.65pt;height:.05pt;z-index:251660288;visibility:visible;mso-wrap-style:square;mso-wrap-distance-left:9pt;mso-wrap-distance-top:0;mso-wrap-distance-right:9pt;mso-wrap-distance-bottom:0;mso-position-horizontal:absolute;mso-position-horizontal-relative:text;mso-position-vertical:absolute;mso-position-vertical-relative:text;v-text-anchor:top" o:gfxdata="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" stroked="f">
+                <v:textbox style="mso-fit-shape-to-text:t" inset="0,0,0,0">
+                  <w:txbxContent>
+                    <w:p>
+                      <w:pPr>
+                        <w:pStyle w:val="aa"/>
+                        <w:rPr>
+                          <w:i w:val="0"/>
+                          <w:iCs w:val="0"/>
+                          <w:noProof/>
+                          <w:color w:val="auto"/>
+                          <w:sz w:val="44"/>
+                          <w:szCs w:val="40"/>
+                        </w:rPr>
+                      </w:pPr>
+                      <w:r>
+                        <w:rPr>
+                          <w:i w:val="0"/>
+                          <w:iCs w:val="0"/>
+                          <w:color w:val="auto"/>
+                          <w:sz w:val="28"/>
+                          <w:szCs w:val="28"/>
+                        </w:rPr>
+                        <w:t xml:space="preserve">Рисунок </w:t>
+                      </w:r>
+                      <w:r>
+                        <w:rPr>
+                          <w:i w:val="0"/>
+                          <w:iCs w:val="0"/>
+                          <w:color w:val="auto"/>
+                          <w:sz w:val="28"/>
+                          <w:szCs w:val="28"/>
+                        </w:rPr>
+                        <w:fldChar w:fldCharType="begin"/>
+                      </w:r>
+                      <w:r>
+                        <w:rPr>
+                          <w:i w:val="0"/>
+                          <w:iCs w:val="0"/>
+                          <w:color w:val="auto"/>
+                          <w:sz w:val="28"/>
+                          <w:szCs w:val="28"/>
+                        </w:rPr>
+                        <w:instrText xml:space="preserve"> SEQ Рисунок \* ARABIC </w:instrText>
+                      </w:r>
+                      <w:r>
+                        <w:rPr>
+                          <w:i w:val="0"/>
+                          <w:iCs w:val="0"/>
+                          <w:color w:val="auto"/>
+                          <w:sz w:val="28"/>
+                          <w:szCs w:val="28"/>
+                        </w:rPr>
+                        <w:fldChar w:fldCharType="separate"/>
+                      </w:r>
+                      <w:r>
+                        <w:rPr>
+                          <w:i w:val="0"/>
+                          <w:iCs w:val="0"/>
+                          <w:noProof/>
+                          <w:color w:val="auto"/>
+                          <w:sz w:val="28"/>
+                          <w:szCs w:val="28"/>
+                        </w:rPr>
+                        <w:t>1</w:t>
+                      </w:r>
+                      <w:r>
+                        <w:rPr>
+                          <w:i w:val="0"/>
+                          <w:iCs w:val="0"/>
+                          <w:color w:val="auto"/>
+                          <w:sz w:val="28"/>
+                          <w:szCs w:val="28"/>
+                        </w:rPr>
+                        <w:fldChar w:fldCharType="end"/>
+                      </w:r>
+                      <w:r>
+                        <w:rPr>
+                          <w:i w:val="0"/>
+                          <w:iCs w:val="0"/>
+                          <w:color w:val="auto"/>
+                          <w:sz w:val="28"/>
+                          <w:szCs w:val="28"/>
+                        </w:rPr>
+                        <w:t xml:space="preserve"> — Паттерн "Компоновщик" в архитектуре приложения</w:t>
+                      </w:r>
+                    </w:p>
+                  </w:txbxContent>
+                </v:textbox>
+                <w10:wrap type="topAndBottom"/>
+              </v:shape>
+            </w:pict>
+          </mc:Fallback>
+        </mc:AlternateContent>
+      </w:r>
       <w:r>
         <w:rPr>
           <w:noProof/>
@@ -882,6 +1122,7 @@
           <w:b/>
           <w:bCs/>
         </w:rPr>
+        <w:lastRenderedPageBreak/>
         <w:t>Должно преобразоваться в инфиксную нотацию</w:t>
       </w:r>
       <w:r>
@@ -909,7 +1150,6 @@
           <w:b/>
           <w:bCs/>
         </w:rPr>
-        <w:lastRenderedPageBreak/>
         <w:t>Ожидаемый результат вычисления</w:t>
       </w:r>
       <w:r>

--- a/Lab_2/Lab_2.docx
+++ b/Lab_2/Lab_2.docx
@@ -1317,6 +1317,28 @@
       </w:r>
       <w:r>
         <w:t xml:space="preserve"> – четкое разделение компонентов делает код более читаемым, тестируемым и удобным в сопровождении.</w:t>
+      </w:r>
+    </w:p>
+    <w:p>
+      <w:r>
+        <w:rPr>
+          <w:b/>
+          <w:bCs/>
+        </w:rPr>
+        <w:t>Реализовать историю</w:t>
+      </w:r>
+      <w:r>
+        <w:rPr>
+          <w:b/>
+          <w:bCs/>
+        </w:rPr>
+        <w:t xml:space="preserve"> </w:t>
+      </w:r>
+      <w:r>
+        <w:t>–</w:t>
+      </w:r>
+      <w:r>
+        <w:t xml:space="preserve"> поскольку выражение хранится в виде древовидной структуры, это позволяет кешировать её и вызывать по необходимости в дальнейшем.</w:t>
       </w:r>
     </w:p>
     <w:p>
